--- a/Coisa Certa.docx
+++ b/Coisa Certa.docx
@@ -392,13 +392,23 @@
         </w:rPr>
         <w:t xml:space="preserve">Coisa Certa! </w:t>
       </w:r>
-      <w:r>
-        <w:rPr>
-          <w:rFonts w:ascii="Times New Roman" w:hAnsi="Times New Roman" w:cs="Times New Roman"/>
-          <w:sz w:val="24"/>
-          <w:szCs w:val="24"/>
-        </w:rPr>
-        <w:t>está disponível</w:t>
+      <w:proofErr w:type="gramStart"/>
+      <w:r>
+        <w:rPr>
+          <w:rFonts w:ascii="Times New Roman" w:hAnsi="Times New Roman" w:cs="Times New Roman"/>
+          <w:sz w:val="24"/>
+          <w:szCs w:val="24"/>
+        </w:rPr>
+        <w:t>está</w:t>
+      </w:r>
+      <w:proofErr w:type="gramEnd"/>
+      <w:r>
+        <w:rPr>
+          <w:rFonts w:ascii="Times New Roman" w:hAnsi="Times New Roman" w:cs="Times New Roman"/>
+          <w:sz w:val="24"/>
+          <w:szCs w:val="24"/>
+        </w:rPr>
+        <w:t xml:space="preserve"> disponível</w:t>
       </w:r>
       <w:r>
         <w:rPr>
@@ -424,7 +434,65 @@
         </w:rPr>
         <w:t>-</w:t>
       </w:r>
+      <w:r>
+        <w:rPr>
+          <w:rFonts w:ascii="Times New Roman" w:hAnsi="Times New Roman" w:cs="Times New Roman"/>
+          <w:sz w:val="24"/>
+          <w:szCs w:val="24"/>
+        </w:rPr>
+        <w:t>line</w:t>
+      </w:r>
+      <w:r>
+        <w:rPr>
+          <w:rStyle w:val="Refdenotaderodap"/>
+          <w:rFonts w:ascii="Times New Roman" w:hAnsi="Times New Roman" w:cs="Times New Roman"/>
+          <w:sz w:val="24"/>
+          <w:szCs w:val="24"/>
+        </w:rPr>
+        <w:footnoteReference w:id="1"/>
+      </w:r>
+      <w:r>
+        <w:rPr>
+          <w:rFonts w:ascii="Times New Roman" w:hAnsi="Times New Roman" w:cs="Times New Roman"/>
+          <w:sz w:val="24"/>
+          <w:szCs w:val="24"/>
+        </w:rPr>
+        <w:t xml:space="preserve"> desde </w:t>
+      </w:r>
+      <w:r>
+        <w:rPr>
+          <w:rFonts w:ascii="Times New Roman" w:hAnsi="Times New Roman" w:cs="Times New Roman"/>
+          <w:sz w:val="24"/>
+          <w:szCs w:val="24"/>
+        </w:rPr>
+        <w:t>28</w:t>
+      </w:r>
+      <w:r>
+        <w:rPr>
+          <w:rFonts w:ascii="Times New Roman" w:hAnsi="Times New Roman" w:cs="Times New Roman"/>
+          <w:sz w:val="24"/>
+          <w:szCs w:val="24"/>
+        </w:rPr>
+        <w:t>/06/14</w:t>
+      </w:r>
+      <w:r>
+        <w:rPr>
+          <w:rFonts w:ascii="Times New Roman" w:hAnsi="Times New Roman" w:cs="Times New Roman"/>
+          <w:sz w:val="24"/>
+          <w:szCs w:val="24"/>
+        </w:rPr>
+        <w:t xml:space="preserve"> e no Google Play</w:t>
+      </w:r>
       <w:bookmarkStart w:id="0" w:name="_GoBack"/>
+      <w:r>
+        <w:rPr>
+          <w:rFonts w:ascii="Times New Roman" w:hAnsi="Times New Roman" w:cs="Times New Roman"/>
+          <w:sz w:val="24"/>
+          <w:szCs w:val="24"/>
+          <w:vertAlign w:val="superscript"/>
+        </w:rPr>
+        <w:t>3</w:t>
+      </w:r>
       <w:bookmarkEnd w:id="0"/>
       <w:r>
         <w:rPr>
@@ -432,8 +500,36 @@
           <w:sz w:val="24"/>
           <w:szCs w:val="24"/>
         </w:rPr>
-        <w:t>line</w:t>
-      </w:r>
+        <w:t xml:space="preserve">. </w:t>
+      </w:r>
+    </w:p>
+    <w:p>
+      <w:pPr>
+        <w:jc w:val="both"/>
+        <w:rPr>
+          <w:rFonts w:ascii="Times New Roman" w:hAnsi="Times New Roman" w:cs="Times New Roman"/>
+          <w:sz w:val="24"/>
+          <w:szCs w:val="24"/>
+        </w:rPr>
+      </w:pPr>
+      <w:r>
+        <w:rPr>
+          <w:rFonts w:ascii="Times New Roman" w:hAnsi="Times New Roman" w:cs="Times New Roman"/>
+          <w:sz w:val="24"/>
+          <w:szCs w:val="24"/>
+        </w:rPr>
+        <w:t xml:space="preserve">Seu código fonte está disponível no </w:t>
+      </w:r>
+      <w:proofErr w:type="spellStart"/>
+      <w:r>
+        <w:rPr>
+          <w:rFonts w:ascii="Times New Roman" w:hAnsi="Times New Roman" w:cs="Times New Roman"/>
+          <w:sz w:val="24"/>
+          <w:szCs w:val="24"/>
+        </w:rPr>
+        <w:t>GitHub</w:t>
+      </w:r>
+      <w:proofErr w:type="spellEnd"/>
       <w:r>
         <w:rPr>
           <w:rStyle w:val="Refdenotaderodap"/>
@@ -441,31 +537,131 @@
           <w:sz w:val="24"/>
           <w:szCs w:val="24"/>
         </w:rPr>
-        <w:footnoteReference w:id="1"/>
-      </w:r>
-      <w:r>
-        <w:rPr>
-          <w:rFonts w:ascii="Times New Roman" w:hAnsi="Times New Roman" w:cs="Times New Roman"/>
-          <w:sz w:val="24"/>
-          <w:szCs w:val="24"/>
-        </w:rPr>
-        <w:t xml:space="preserve"> desde </w:t>
-      </w:r>
-      <w:r>
-        <w:rPr>
-          <w:rFonts w:ascii="Times New Roman" w:hAnsi="Times New Roman" w:cs="Times New Roman"/>
-          <w:sz w:val="24"/>
-          <w:szCs w:val="24"/>
-        </w:rPr>
-        <w:t>28</w:t>
-      </w:r>
-      <w:r>
-        <w:rPr>
-          <w:rFonts w:ascii="Times New Roman" w:hAnsi="Times New Roman" w:cs="Times New Roman"/>
-          <w:sz w:val="24"/>
-          <w:szCs w:val="24"/>
-        </w:rPr>
-        <w:t>/06/14</w:t>
+        <w:footnoteReference w:id="2"/>
+      </w:r>
+      <w:r>
+        <w:rPr>
+          <w:rFonts w:ascii="Times New Roman" w:hAnsi="Times New Roman" w:cs="Times New Roman"/>
+          <w:sz w:val="24"/>
+          <w:szCs w:val="24"/>
+        </w:rPr>
+        <w:t>.</w:t>
+      </w:r>
+    </w:p>
+    <w:p>
+      <w:pPr>
+        <w:jc w:val="both"/>
+        <w:rPr>
+          <w:rFonts w:ascii="Times New Roman" w:hAnsi="Times New Roman" w:cs="Times New Roman"/>
+          <w:sz w:val="24"/>
+          <w:szCs w:val="24"/>
+        </w:rPr>
+      </w:pPr>
+    </w:p>
+    <w:p>
+      <w:pPr>
+        <w:jc w:val="both"/>
+        <w:rPr>
+          <w:rFonts w:ascii="Times New Roman" w:hAnsi="Times New Roman" w:cs="Times New Roman"/>
+          <w:b/>
+          <w:sz w:val="28"/>
+          <w:szCs w:val="24"/>
+        </w:rPr>
+      </w:pPr>
+      <w:r>
+        <w:rPr>
+          <w:rFonts w:ascii="Times New Roman" w:hAnsi="Times New Roman" w:cs="Times New Roman"/>
+          <w:b/>
+          <w:sz w:val="28"/>
+          <w:szCs w:val="24"/>
+        </w:rPr>
+        <w:t>3 RESUMO DA IDÉIA</w:t>
+      </w:r>
+    </w:p>
+    <w:p>
+      <w:pPr>
+        <w:jc w:val="both"/>
+        <w:rPr>
+          <w:rFonts w:ascii="Times New Roman" w:hAnsi="Times New Roman" w:cs="Times New Roman"/>
+          <w:sz w:val="24"/>
+          <w:szCs w:val="24"/>
+        </w:rPr>
+      </w:pPr>
+      <w:r>
+        <w:rPr>
+          <w:rFonts w:ascii="Times New Roman" w:hAnsi="Times New Roman" w:cs="Times New Roman"/>
+          <w:b/>
+          <w:color w:val="0070C0"/>
+          <w:sz w:val="24"/>
+          <w:szCs w:val="24"/>
+        </w:rPr>
+        <w:t xml:space="preserve">Coisa Certa! </w:t>
+      </w:r>
+      <w:proofErr w:type="gramStart"/>
+      <w:r>
+        <w:rPr>
+          <w:rFonts w:ascii="Times New Roman" w:hAnsi="Times New Roman" w:cs="Times New Roman"/>
+          <w:sz w:val="24"/>
+          <w:szCs w:val="24"/>
+        </w:rPr>
+        <w:t>é</w:t>
+      </w:r>
+      <w:proofErr w:type="gramEnd"/>
+      <w:r>
+        <w:rPr>
+          <w:rFonts w:ascii="Times New Roman" w:hAnsi="Times New Roman" w:cs="Times New Roman"/>
+          <w:sz w:val="24"/>
+          <w:szCs w:val="24"/>
+        </w:rPr>
+        <w:t xml:space="preserve"> um </w:t>
+      </w:r>
+      <w:r>
+        <w:rPr>
+          <w:rFonts w:ascii="Times New Roman" w:hAnsi="Times New Roman" w:cs="Times New Roman"/>
+          <w:sz w:val="24"/>
+          <w:szCs w:val="24"/>
+        </w:rPr>
+        <w:t>aplicativo</w:t>
+      </w:r>
+      <w:r>
+        <w:rPr>
+          <w:rFonts w:ascii="Times New Roman" w:hAnsi="Times New Roman" w:cs="Times New Roman"/>
+          <w:sz w:val="24"/>
+          <w:szCs w:val="24"/>
+        </w:rPr>
+        <w:t xml:space="preserve"> com</w:t>
+      </w:r>
+      <w:r>
+        <w:rPr>
+          <w:rFonts w:ascii="Times New Roman" w:hAnsi="Times New Roman" w:cs="Times New Roman"/>
+          <w:sz w:val="24"/>
+          <w:szCs w:val="24"/>
+        </w:rPr>
+        <w:t xml:space="preserve"> diversas </w:t>
+      </w:r>
+      <w:r>
+        <w:rPr>
+          <w:rFonts w:ascii="Times New Roman" w:hAnsi="Times New Roman" w:cs="Times New Roman"/>
+          <w:sz w:val="24"/>
+          <w:szCs w:val="24"/>
+        </w:rPr>
+        <w:t>questões sobre</w:t>
+      </w:r>
+      <w:r>
+        <w:rPr>
+          <w:rFonts w:ascii="Times New Roman" w:hAnsi="Times New Roman" w:cs="Times New Roman"/>
+          <w:sz w:val="24"/>
+          <w:szCs w:val="24"/>
+        </w:rPr>
+        <w:t xml:space="preserve"> </w:t>
+      </w:r>
+      <w:r>
+        <w:rPr>
+          <w:rFonts w:ascii="Times New Roman" w:hAnsi="Times New Roman" w:cs="Times New Roman"/>
+          <w:sz w:val="24"/>
+          <w:szCs w:val="24"/>
+        </w:rPr>
+        <w:t>bom comportamento e cidadania</w:t>
       </w:r>
       <w:r>
         <w:rPr>
@@ -475,91 +671,349 @@
         </w:rPr>
         <w:t xml:space="preserve">. </w:t>
       </w:r>
-    </w:p>
-    <w:p>
-      <w:pPr>
-        <w:jc w:val="both"/>
-        <w:rPr>
-          <w:rFonts w:ascii="Times New Roman" w:hAnsi="Times New Roman" w:cs="Times New Roman"/>
-          <w:sz w:val="24"/>
-          <w:szCs w:val="24"/>
-        </w:rPr>
-      </w:pPr>
-      <w:r>
-        <w:rPr>
-          <w:rFonts w:ascii="Times New Roman" w:hAnsi="Times New Roman" w:cs="Times New Roman"/>
-          <w:sz w:val="24"/>
-          <w:szCs w:val="24"/>
-        </w:rPr>
-        <w:t xml:space="preserve">Seu código fonte está disponível no </w:t>
+      <w:r>
+        <w:rPr>
+          <w:rFonts w:ascii="Times New Roman" w:hAnsi="Times New Roman" w:cs="Times New Roman"/>
+          <w:sz w:val="24"/>
+          <w:szCs w:val="24"/>
+        </w:rPr>
+        <w:t>Aprenda como um age um cidadão de bem e se divirta</w:t>
+      </w:r>
+      <w:r>
+        <w:rPr>
+          <w:rFonts w:ascii="Times New Roman" w:hAnsi="Times New Roman" w:cs="Times New Roman"/>
+          <w:sz w:val="24"/>
+          <w:szCs w:val="24"/>
+        </w:rPr>
+        <w:t>!</w:t>
+      </w:r>
+    </w:p>
+    <w:p>
+      <w:pPr>
+        <w:jc w:val="both"/>
+        <w:rPr>
+          <w:rFonts w:ascii="Times New Roman" w:hAnsi="Times New Roman" w:cs="Times New Roman"/>
+          <w:sz w:val="24"/>
+          <w:szCs w:val="24"/>
+        </w:rPr>
+      </w:pPr>
+    </w:p>
+    <w:p>
+      <w:pPr>
+        <w:jc w:val="both"/>
+        <w:rPr>
+          <w:rFonts w:ascii="Times New Roman" w:hAnsi="Times New Roman" w:cs="Times New Roman"/>
+          <w:b/>
+          <w:sz w:val="28"/>
+          <w:szCs w:val="24"/>
+        </w:rPr>
+      </w:pPr>
+      <w:proofErr w:type="gramStart"/>
+      <w:r>
+        <w:rPr>
+          <w:rFonts w:ascii="Times New Roman" w:hAnsi="Times New Roman" w:cs="Times New Roman"/>
+          <w:b/>
+          <w:sz w:val="28"/>
+          <w:szCs w:val="24"/>
+        </w:rPr>
+        <w:t>4 DESCRIÇÃO</w:t>
+      </w:r>
+      <w:proofErr w:type="gramEnd"/>
+      <w:r>
+        <w:rPr>
+          <w:rFonts w:ascii="Times New Roman" w:hAnsi="Times New Roman" w:cs="Times New Roman"/>
+          <w:b/>
+          <w:sz w:val="28"/>
+          <w:szCs w:val="24"/>
+        </w:rPr>
+        <w:t xml:space="preserve"> DO PROJETO</w:t>
+      </w:r>
+    </w:p>
+    <w:p>
+      <w:pPr>
+        <w:jc w:val="both"/>
+        <w:rPr>
+          <w:rFonts w:ascii="Times New Roman" w:hAnsi="Times New Roman" w:cs="Times New Roman"/>
+          <w:sz w:val="24"/>
+          <w:szCs w:val="24"/>
+        </w:rPr>
+      </w:pPr>
+      <w:r>
+        <w:rPr>
+          <w:rFonts w:ascii="Times New Roman" w:hAnsi="Times New Roman" w:cs="Times New Roman"/>
+          <w:b/>
+          <w:color w:val="0070C0"/>
+          <w:sz w:val="24"/>
+          <w:szCs w:val="24"/>
+        </w:rPr>
+        <w:t xml:space="preserve">Coisa Certa! </w:t>
+      </w:r>
+      <w:r>
+        <w:rPr>
+          <w:rFonts w:ascii="Times New Roman" w:hAnsi="Times New Roman" w:cs="Times New Roman"/>
+          <w:sz w:val="24"/>
+          <w:szCs w:val="24"/>
+        </w:rPr>
+        <w:t xml:space="preserve"> </w:t>
+      </w:r>
+      <w:r>
+        <w:rPr>
+          <w:rFonts w:ascii="Times New Roman" w:hAnsi="Times New Roman" w:cs="Times New Roman"/>
+          <w:sz w:val="24"/>
+          <w:szCs w:val="24"/>
+        </w:rPr>
+        <w:t>é</w:t>
+      </w:r>
+      <w:r>
+        <w:rPr>
+          <w:rFonts w:ascii="Times New Roman" w:hAnsi="Times New Roman" w:cs="Times New Roman"/>
+          <w:sz w:val="24"/>
+          <w:szCs w:val="24"/>
+        </w:rPr>
+        <w:t xml:space="preserve"> um aplicativo </w:t>
+      </w:r>
+      <w:r>
+        <w:rPr>
+          <w:rFonts w:ascii="Times New Roman" w:hAnsi="Times New Roman" w:cs="Times New Roman"/>
+          <w:sz w:val="24"/>
+          <w:szCs w:val="24"/>
+        </w:rPr>
+        <w:t>WEB</w:t>
+      </w:r>
+      <w:r>
+        <w:rPr>
+          <w:rFonts w:ascii="Times New Roman" w:hAnsi="Times New Roman" w:cs="Times New Roman"/>
+          <w:sz w:val="24"/>
+          <w:szCs w:val="24"/>
+        </w:rPr>
+        <w:t xml:space="preserve"> </w:t>
+      </w:r>
+      <w:r>
+        <w:rPr>
+          <w:rFonts w:ascii="Times New Roman" w:hAnsi="Times New Roman" w:cs="Times New Roman"/>
+          <w:i/>
+          <w:sz w:val="24"/>
+          <w:szCs w:val="24"/>
+        </w:rPr>
+        <w:t xml:space="preserve">open </w:t>
       </w:r>
       <w:proofErr w:type="spellStart"/>
       <w:r>
         <w:rPr>
           <w:rFonts w:ascii="Times New Roman" w:hAnsi="Times New Roman" w:cs="Times New Roman"/>
-          <w:sz w:val="24"/>
-          <w:szCs w:val="24"/>
-        </w:rPr>
-        <w:t>GitHub</w:t>
+          <w:i/>
+          <w:sz w:val="24"/>
+          <w:szCs w:val="24"/>
+        </w:rPr>
+        <w:t>source</w:t>
       </w:r>
       <w:proofErr w:type="spellEnd"/>
       <w:r>
         <w:rPr>
-          <w:rStyle w:val="Refdenotaderodap"/>
-          <w:rFonts w:ascii="Times New Roman" w:hAnsi="Times New Roman" w:cs="Times New Roman"/>
-          <w:sz w:val="24"/>
-          <w:szCs w:val="24"/>
-        </w:rPr>
-        <w:footnoteReference w:id="2"/>
-      </w:r>
-      <w:r>
-        <w:rPr>
           <w:rFonts w:ascii="Times New Roman" w:hAnsi="Times New Roman" w:cs="Times New Roman"/>
           <w:sz w:val="24"/>
           <w:szCs w:val="24"/>
         </w:rPr>
         <w:t>.</w:t>
       </w:r>
-    </w:p>
-    <w:p>
-      <w:pPr>
-        <w:jc w:val="both"/>
-        <w:rPr>
-          <w:rFonts w:ascii="Times New Roman" w:hAnsi="Times New Roman" w:cs="Times New Roman"/>
-          <w:sz w:val="24"/>
-          <w:szCs w:val="24"/>
-        </w:rPr>
-      </w:pPr>
-    </w:p>
-    <w:p>
-      <w:pPr>
-        <w:jc w:val="both"/>
-        <w:rPr>
-          <w:rFonts w:ascii="Times New Roman" w:hAnsi="Times New Roman" w:cs="Times New Roman"/>
-          <w:b/>
-          <w:sz w:val="28"/>
-          <w:szCs w:val="24"/>
-        </w:rPr>
-      </w:pPr>
-      <w:r>
-        <w:rPr>
-          <w:rFonts w:ascii="Times New Roman" w:hAnsi="Times New Roman" w:cs="Times New Roman"/>
-          <w:b/>
-          <w:sz w:val="28"/>
-          <w:szCs w:val="24"/>
-        </w:rPr>
-        <w:t>3 RESUMO DA IDÉIA</w:t>
-      </w:r>
-    </w:p>
-    <w:p>
-      <w:pPr>
-        <w:jc w:val="both"/>
-        <w:rPr>
-          <w:rFonts w:ascii="Times New Roman" w:hAnsi="Times New Roman" w:cs="Times New Roman"/>
-          <w:sz w:val="24"/>
-          <w:szCs w:val="24"/>
-        </w:rPr>
-      </w:pPr>
+      <w:r>
+        <w:rPr>
+          <w:rFonts w:ascii="Times New Roman" w:hAnsi="Times New Roman" w:cs="Times New Roman"/>
+          <w:sz w:val="24"/>
+          <w:szCs w:val="24"/>
+        </w:rPr>
+        <w:t xml:space="preserve"> Ele possui diversas </w:t>
+      </w:r>
+      <w:r>
+        <w:rPr>
+          <w:rFonts w:ascii="Times New Roman" w:hAnsi="Times New Roman" w:cs="Times New Roman"/>
+          <w:sz w:val="24"/>
+          <w:szCs w:val="24"/>
+        </w:rPr>
+        <w:t>questões</w:t>
+      </w:r>
+      <w:r>
+        <w:rPr>
+          <w:rFonts w:ascii="Times New Roman" w:hAnsi="Times New Roman" w:cs="Times New Roman"/>
+          <w:sz w:val="24"/>
+          <w:szCs w:val="24"/>
+        </w:rPr>
+        <w:t xml:space="preserve"> relacionadas </w:t>
+      </w:r>
+      <w:r>
+        <w:rPr>
+          <w:rFonts w:ascii="Times New Roman" w:hAnsi="Times New Roman" w:cs="Times New Roman"/>
+          <w:sz w:val="24"/>
+          <w:szCs w:val="24"/>
+        </w:rPr>
+        <w:t xml:space="preserve">bom comportamento e </w:t>
+      </w:r>
+      <w:r>
+        <w:rPr>
+          <w:rFonts w:ascii="Times New Roman" w:hAnsi="Times New Roman" w:cs="Times New Roman"/>
+          <w:sz w:val="24"/>
+          <w:szCs w:val="24"/>
+        </w:rPr>
+        <w:t xml:space="preserve">cidadania </w:t>
+      </w:r>
+      <w:r>
+        <w:rPr>
+          <w:rFonts w:ascii="Times New Roman" w:hAnsi="Times New Roman" w:cs="Times New Roman"/>
+          <w:sz w:val="24"/>
+          <w:szCs w:val="24"/>
+        </w:rPr>
+        <w:t>atual</w:t>
+      </w:r>
+      <w:r>
+        <w:rPr>
+          <w:rFonts w:ascii="Times New Roman" w:hAnsi="Times New Roman" w:cs="Times New Roman"/>
+          <w:sz w:val="24"/>
+          <w:szCs w:val="24"/>
+        </w:rPr>
+        <w:t xml:space="preserve"> </w:t>
+      </w:r>
+      <w:r>
+        <w:rPr>
+          <w:rFonts w:ascii="Times New Roman" w:hAnsi="Times New Roman" w:cs="Times New Roman"/>
+          <w:sz w:val="24"/>
+          <w:szCs w:val="24"/>
+        </w:rPr>
+        <w:t>para ensinar crianças bons hábitos no dia a dia</w:t>
+      </w:r>
+      <w:r>
+        <w:rPr>
+          <w:rFonts w:ascii="Times New Roman" w:hAnsi="Times New Roman" w:cs="Times New Roman"/>
+          <w:sz w:val="24"/>
+          <w:szCs w:val="24"/>
+        </w:rPr>
+        <w:t>!</w:t>
+      </w:r>
+    </w:p>
+    <w:p>
+      <w:pPr>
+        <w:jc w:val="both"/>
+        <w:rPr>
+          <w:rFonts w:ascii="Times New Roman" w:hAnsi="Times New Roman" w:cs="Times New Roman"/>
+          <w:sz w:val="24"/>
+          <w:szCs w:val="24"/>
+        </w:rPr>
+      </w:pPr>
+      <w:r>
+        <w:rPr>
+          <w:rFonts w:ascii="Times New Roman" w:hAnsi="Times New Roman" w:cs="Times New Roman"/>
+          <w:sz w:val="24"/>
+          <w:szCs w:val="24"/>
+        </w:rPr>
+        <w:t xml:space="preserve">Este aplicativo foi baseado </w:t>
+      </w:r>
+      <w:r>
+        <w:rPr>
+          <w:rFonts w:ascii="Times New Roman" w:hAnsi="Times New Roman" w:cs="Times New Roman"/>
+          <w:sz w:val="24"/>
+          <w:szCs w:val="24"/>
+        </w:rPr>
+        <w:t xml:space="preserve">em </w:t>
+      </w:r>
+      <w:proofErr w:type="spellStart"/>
+      <w:r>
+        <w:rPr>
+          <w:rFonts w:ascii="Times New Roman" w:hAnsi="Times New Roman" w:cs="Times New Roman"/>
+          <w:sz w:val="24"/>
+          <w:szCs w:val="24"/>
+        </w:rPr>
+        <w:t>qui</w:t>
+      </w:r>
+      <w:r>
+        <w:rPr>
+          <w:rFonts w:ascii="Times New Roman" w:hAnsi="Times New Roman" w:cs="Times New Roman"/>
+          <w:sz w:val="24"/>
+          <w:szCs w:val="24"/>
+        </w:rPr>
+        <w:t>z</w:t>
+      </w:r>
+      <w:proofErr w:type="spellEnd"/>
+      <w:r>
+        <w:rPr>
+          <w:rFonts w:ascii="Times New Roman" w:hAnsi="Times New Roman" w:cs="Times New Roman"/>
+          <w:sz w:val="24"/>
+          <w:szCs w:val="24"/>
+        </w:rPr>
+        <w:t xml:space="preserve">, </w:t>
+      </w:r>
+      <w:r>
+        <w:rPr>
+          <w:rFonts w:ascii="Times New Roman" w:hAnsi="Times New Roman" w:cs="Times New Roman"/>
+          <w:sz w:val="24"/>
+          <w:szCs w:val="24"/>
+        </w:rPr>
+        <w:t>onde a criança receberá o resultado de cada pergunta na hora para que ela possa se corrigir e saber qual a atitude mais indicada</w:t>
+      </w:r>
+      <w:r>
+        <w:rPr>
+          <w:rFonts w:ascii="Times New Roman" w:hAnsi="Times New Roman" w:cs="Times New Roman"/>
+          <w:sz w:val="24"/>
+          <w:szCs w:val="24"/>
+        </w:rPr>
+        <w:t xml:space="preserve">. </w:t>
+      </w:r>
+      <w:r>
+        <w:rPr>
+          <w:rFonts w:ascii="Times New Roman" w:hAnsi="Times New Roman" w:cs="Times New Roman"/>
+          <w:sz w:val="24"/>
+          <w:szCs w:val="24"/>
+        </w:rPr>
+        <w:t>Após termi</w:t>
+      </w:r>
+      <w:r>
+        <w:rPr>
+          <w:rFonts w:ascii="Times New Roman" w:hAnsi="Times New Roman" w:cs="Times New Roman"/>
+          <w:sz w:val="24"/>
+          <w:szCs w:val="24"/>
+        </w:rPr>
+        <w:t xml:space="preserve">nar uma série de 10 perguntas a criança </w:t>
+      </w:r>
+      <w:r>
+        <w:rPr>
+          <w:rFonts w:ascii="Times New Roman" w:hAnsi="Times New Roman" w:cs="Times New Roman"/>
+          <w:sz w:val="24"/>
+          <w:szCs w:val="24"/>
+        </w:rPr>
+        <w:t xml:space="preserve">terá acesso ao gabarito das questões, </w:t>
+      </w:r>
+      <w:r>
+        <w:rPr>
+          <w:rFonts w:ascii="Times New Roman" w:hAnsi="Times New Roman" w:cs="Times New Roman"/>
+          <w:sz w:val="24"/>
+          <w:szCs w:val="24"/>
+        </w:rPr>
+        <w:t>onde irá revisar tudo que respondeu e ver em quantas tentativas ela conseguiu vencer o jogo</w:t>
+      </w:r>
+      <w:r>
+        <w:rPr>
+          <w:rFonts w:ascii="Times New Roman" w:hAnsi="Times New Roman" w:cs="Times New Roman"/>
+          <w:sz w:val="24"/>
+          <w:szCs w:val="24"/>
+        </w:rPr>
+        <w:t xml:space="preserve">. </w:t>
+      </w:r>
+    </w:p>
+    <w:p>
+      <w:pPr>
+        <w:jc w:val="both"/>
+        <w:rPr>
+          <w:rFonts w:ascii="Times New Roman" w:hAnsi="Times New Roman" w:cs="Times New Roman"/>
+          <w:sz w:val="24"/>
+          <w:szCs w:val="24"/>
+        </w:rPr>
+      </w:pPr>
+      <w:r>
+        <w:rPr>
+          <w:rFonts w:ascii="Times New Roman" w:hAnsi="Times New Roman" w:cs="Times New Roman"/>
+          <w:sz w:val="24"/>
+          <w:szCs w:val="24"/>
+        </w:rPr>
+        <w:t xml:space="preserve">O aplicativo </w:t>
+      </w:r>
       <w:r>
         <w:rPr>
           <w:rFonts w:ascii="Times New Roman" w:hAnsi="Times New Roman" w:cs="Times New Roman"/>
@@ -570,56 +1024,6 @@
         </w:rPr>
         <w:t xml:space="preserve">Coisa Certa! </w:t>
       </w:r>
-      <w:proofErr w:type="gramStart"/>
-      <w:r>
-        <w:rPr>
-          <w:rFonts w:ascii="Times New Roman" w:hAnsi="Times New Roman" w:cs="Times New Roman"/>
-          <w:sz w:val="24"/>
-          <w:szCs w:val="24"/>
-        </w:rPr>
-        <w:t>é</w:t>
-      </w:r>
-      <w:proofErr w:type="gramEnd"/>
-      <w:r>
-        <w:rPr>
-          <w:rFonts w:ascii="Times New Roman" w:hAnsi="Times New Roman" w:cs="Times New Roman"/>
-          <w:sz w:val="24"/>
-          <w:szCs w:val="24"/>
-        </w:rPr>
-        <w:t xml:space="preserve"> um </w:t>
-      </w:r>
-      <w:r>
-        <w:rPr>
-          <w:rFonts w:ascii="Times New Roman" w:hAnsi="Times New Roman" w:cs="Times New Roman"/>
-          <w:sz w:val="24"/>
-          <w:szCs w:val="24"/>
-        </w:rPr>
-        <w:t>aplicativo</w:t>
-      </w:r>
-      <w:r>
-        <w:rPr>
-          <w:rFonts w:ascii="Times New Roman" w:hAnsi="Times New Roman" w:cs="Times New Roman"/>
-          <w:sz w:val="24"/>
-          <w:szCs w:val="24"/>
-        </w:rPr>
-        <w:t xml:space="preserve"> com</w:t>
-      </w:r>
-      <w:r>
-        <w:rPr>
-          <w:rFonts w:ascii="Times New Roman" w:hAnsi="Times New Roman" w:cs="Times New Roman"/>
-          <w:sz w:val="24"/>
-          <w:szCs w:val="24"/>
-        </w:rPr>
-        <w:t xml:space="preserve"> diversas </w:t>
-      </w:r>
-      <w:r>
-        <w:rPr>
-          <w:rFonts w:ascii="Times New Roman" w:hAnsi="Times New Roman" w:cs="Times New Roman"/>
-          <w:sz w:val="24"/>
-          <w:szCs w:val="24"/>
-        </w:rPr>
-        <w:t>questões sobre</w:t>
-      </w:r>
       <w:r>
         <w:rPr>
           <w:rFonts w:ascii="Times New Roman" w:hAnsi="Times New Roman" w:cs="Times New Roman"/>
@@ -634,383 +1038,6 @@
           <w:sz w:val="24"/>
           <w:szCs w:val="24"/>
         </w:rPr>
-        <w:t>bom comportamento e cidadania</w:t>
-      </w:r>
-      <w:r>
-        <w:rPr>
-          <w:rFonts w:ascii="Times New Roman" w:hAnsi="Times New Roman" w:cs="Times New Roman"/>
-          <w:sz w:val="24"/>
-          <w:szCs w:val="24"/>
-        </w:rPr>
-        <w:t xml:space="preserve">. </w:t>
-      </w:r>
-      <w:r>
-        <w:rPr>
-          <w:rFonts w:ascii="Times New Roman" w:hAnsi="Times New Roman" w:cs="Times New Roman"/>
-          <w:sz w:val="24"/>
-          <w:szCs w:val="24"/>
-        </w:rPr>
-        <w:t>Aprenda como um age um cidadão de bem e se divirta</w:t>
-      </w:r>
-      <w:r>
-        <w:rPr>
-          <w:rFonts w:ascii="Times New Roman" w:hAnsi="Times New Roman" w:cs="Times New Roman"/>
-          <w:sz w:val="24"/>
-          <w:szCs w:val="24"/>
-        </w:rPr>
-        <w:t>!</w:t>
-      </w:r>
-    </w:p>
-    <w:p>
-      <w:pPr>
-        <w:jc w:val="both"/>
-        <w:rPr>
-          <w:rFonts w:ascii="Times New Roman" w:hAnsi="Times New Roman" w:cs="Times New Roman"/>
-          <w:sz w:val="24"/>
-          <w:szCs w:val="24"/>
-        </w:rPr>
-      </w:pPr>
-    </w:p>
-    <w:p>
-      <w:pPr>
-        <w:jc w:val="both"/>
-        <w:rPr>
-          <w:rFonts w:ascii="Times New Roman" w:hAnsi="Times New Roman" w:cs="Times New Roman"/>
-          <w:b/>
-          <w:sz w:val="28"/>
-          <w:szCs w:val="24"/>
-        </w:rPr>
-      </w:pPr>
-      <w:proofErr w:type="gramStart"/>
-      <w:r>
-        <w:rPr>
-          <w:rFonts w:ascii="Times New Roman" w:hAnsi="Times New Roman" w:cs="Times New Roman"/>
-          <w:b/>
-          <w:sz w:val="28"/>
-          <w:szCs w:val="24"/>
-        </w:rPr>
-        <w:t>4 DESCRIÇÃO</w:t>
-      </w:r>
-      <w:proofErr w:type="gramEnd"/>
-      <w:r>
-        <w:rPr>
-          <w:rFonts w:ascii="Times New Roman" w:hAnsi="Times New Roman" w:cs="Times New Roman"/>
-          <w:b/>
-          <w:sz w:val="28"/>
-          <w:szCs w:val="24"/>
-        </w:rPr>
-        <w:t xml:space="preserve"> DO PROJETO</w:t>
-      </w:r>
-    </w:p>
-    <w:p>
-      <w:pPr>
-        <w:jc w:val="both"/>
-        <w:rPr>
-          <w:rFonts w:ascii="Times New Roman" w:hAnsi="Times New Roman" w:cs="Times New Roman"/>
-          <w:sz w:val="24"/>
-          <w:szCs w:val="24"/>
-        </w:rPr>
-      </w:pPr>
-      <w:r>
-        <w:rPr>
-          <w:rFonts w:ascii="Times New Roman" w:hAnsi="Times New Roman" w:cs="Times New Roman"/>
-          <w:b/>
-          <w:color w:val="0070C0"/>
-          <w:sz w:val="24"/>
-          <w:szCs w:val="24"/>
-        </w:rPr>
-        <w:t xml:space="preserve">Coisa Certa! </w:t>
-      </w:r>
-      <w:r>
-        <w:rPr>
-          <w:rFonts w:ascii="Times New Roman" w:hAnsi="Times New Roman" w:cs="Times New Roman"/>
-          <w:sz w:val="24"/>
-          <w:szCs w:val="24"/>
-        </w:rPr>
-        <w:t xml:space="preserve"> </w:t>
-      </w:r>
-      <w:r>
-        <w:rPr>
-          <w:rFonts w:ascii="Times New Roman" w:hAnsi="Times New Roman" w:cs="Times New Roman"/>
-          <w:sz w:val="24"/>
-          <w:szCs w:val="24"/>
-        </w:rPr>
-        <w:t>é</w:t>
-      </w:r>
-      <w:r>
-        <w:rPr>
-          <w:rFonts w:ascii="Times New Roman" w:hAnsi="Times New Roman" w:cs="Times New Roman"/>
-          <w:sz w:val="24"/>
-          <w:szCs w:val="24"/>
-        </w:rPr>
-        <w:t xml:space="preserve"> um aplicativo </w:t>
-      </w:r>
-      <w:r>
-        <w:rPr>
-          <w:rFonts w:ascii="Times New Roman" w:hAnsi="Times New Roman" w:cs="Times New Roman"/>
-          <w:sz w:val="24"/>
-          <w:szCs w:val="24"/>
-        </w:rPr>
-        <w:t>WEB</w:t>
-      </w:r>
-      <w:r>
-        <w:rPr>
-          <w:rFonts w:ascii="Times New Roman" w:hAnsi="Times New Roman" w:cs="Times New Roman"/>
-          <w:sz w:val="24"/>
-          <w:szCs w:val="24"/>
-        </w:rPr>
-        <w:t xml:space="preserve"> </w:t>
-      </w:r>
-      <w:r>
-        <w:rPr>
-          <w:rFonts w:ascii="Times New Roman" w:hAnsi="Times New Roman" w:cs="Times New Roman"/>
-          <w:i/>
-          <w:sz w:val="24"/>
-          <w:szCs w:val="24"/>
-        </w:rPr>
-        <w:t xml:space="preserve">open </w:t>
-      </w:r>
-      <w:proofErr w:type="spellStart"/>
-      <w:r>
-        <w:rPr>
-          <w:rFonts w:ascii="Times New Roman" w:hAnsi="Times New Roman" w:cs="Times New Roman"/>
-          <w:i/>
-          <w:sz w:val="24"/>
-          <w:szCs w:val="24"/>
-        </w:rPr>
-        <w:t>source</w:t>
-      </w:r>
-      <w:proofErr w:type="spellEnd"/>
-      <w:r>
-        <w:rPr>
-          <w:rFonts w:ascii="Times New Roman" w:hAnsi="Times New Roman" w:cs="Times New Roman"/>
-          <w:sz w:val="24"/>
-          <w:szCs w:val="24"/>
-        </w:rPr>
-        <w:t>.</w:t>
-      </w:r>
-      <w:r>
-        <w:rPr>
-          <w:rFonts w:ascii="Times New Roman" w:hAnsi="Times New Roman" w:cs="Times New Roman"/>
-          <w:sz w:val="24"/>
-          <w:szCs w:val="24"/>
-        </w:rPr>
-        <w:t xml:space="preserve"> Ele possui diversas </w:t>
-      </w:r>
-      <w:r>
-        <w:rPr>
-          <w:rFonts w:ascii="Times New Roman" w:hAnsi="Times New Roman" w:cs="Times New Roman"/>
-          <w:sz w:val="24"/>
-          <w:szCs w:val="24"/>
-        </w:rPr>
-        <w:t>questões</w:t>
-      </w:r>
-      <w:r>
-        <w:rPr>
-          <w:rFonts w:ascii="Times New Roman" w:hAnsi="Times New Roman" w:cs="Times New Roman"/>
-          <w:sz w:val="24"/>
-          <w:szCs w:val="24"/>
-        </w:rPr>
-        <w:t xml:space="preserve"> relacionadas </w:t>
-      </w:r>
-      <w:r>
-        <w:rPr>
-          <w:rFonts w:ascii="Times New Roman" w:hAnsi="Times New Roman" w:cs="Times New Roman"/>
-          <w:sz w:val="24"/>
-          <w:szCs w:val="24"/>
-        </w:rPr>
-        <w:t xml:space="preserve">bom comportamento e </w:t>
-      </w:r>
-      <w:r>
-        <w:rPr>
-          <w:rFonts w:ascii="Times New Roman" w:hAnsi="Times New Roman" w:cs="Times New Roman"/>
-          <w:sz w:val="24"/>
-          <w:szCs w:val="24"/>
-        </w:rPr>
-        <w:t xml:space="preserve">cidadania </w:t>
-      </w:r>
-      <w:r>
-        <w:rPr>
-          <w:rFonts w:ascii="Times New Roman" w:hAnsi="Times New Roman" w:cs="Times New Roman"/>
-          <w:sz w:val="24"/>
-          <w:szCs w:val="24"/>
-        </w:rPr>
-        <w:t>atual</w:t>
-      </w:r>
-      <w:r>
-        <w:rPr>
-          <w:rFonts w:ascii="Times New Roman" w:hAnsi="Times New Roman" w:cs="Times New Roman"/>
-          <w:sz w:val="24"/>
-          <w:szCs w:val="24"/>
-        </w:rPr>
-        <w:t xml:space="preserve"> </w:t>
-      </w:r>
-      <w:r>
-        <w:rPr>
-          <w:rFonts w:ascii="Times New Roman" w:hAnsi="Times New Roman" w:cs="Times New Roman"/>
-          <w:sz w:val="24"/>
-          <w:szCs w:val="24"/>
-        </w:rPr>
-        <w:t>para ensinar crianças bons hábitos no dia a dia</w:t>
-      </w:r>
-      <w:r>
-        <w:rPr>
-          <w:rFonts w:ascii="Times New Roman" w:hAnsi="Times New Roman" w:cs="Times New Roman"/>
-          <w:sz w:val="24"/>
-          <w:szCs w:val="24"/>
-        </w:rPr>
-        <w:t>!</w:t>
-      </w:r>
-    </w:p>
-    <w:p>
-      <w:pPr>
-        <w:jc w:val="both"/>
-        <w:rPr>
-          <w:rFonts w:ascii="Times New Roman" w:hAnsi="Times New Roman" w:cs="Times New Roman"/>
-          <w:sz w:val="24"/>
-          <w:szCs w:val="24"/>
-        </w:rPr>
-      </w:pPr>
-      <w:r>
-        <w:rPr>
-          <w:rFonts w:ascii="Times New Roman" w:hAnsi="Times New Roman" w:cs="Times New Roman"/>
-          <w:sz w:val="24"/>
-          <w:szCs w:val="24"/>
-        </w:rPr>
-        <w:t xml:space="preserve">Este aplicativo foi baseado </w:t>
-      </w:r>
-      <w:r>
-        <w:rPr>
-          <w:rFonts w:ascii="Times New Roman" w:hAnsi="Times New Roman" w:cs="Times New Roman"/>
-          <w:sz w:val="24"/>
-          <w:szCs w:val="24"/>
-        </w:rPr>
-        <w:t xml:space="preserve">em </w:t>
-      </w:r>
-      <w:proofErr w:type="spellStart"/>
-      <w:r>
-        <w:rPr>
-          <w:rFonts w:ascii="Times New Roman" w:hAnsi="Times New Roman" w:cs="Times New Roman"/>
-          <w:sz w:val="24"/>
-          <w:szCs w:val="24"/>
-        </w:rPr>
-        <w:t>qui</w:t>
-      </w:r>
-      <w:r>
-        <w:rPr>
-          <w:rFonts w:ascii="Times New Roman" w:hAnsi="Times New Roman" w:cs="Times New Roman"/>
-          <w:sz w:val="24"/>
-          <w:szCs w:val="24"/>
-        </w:rPr>
-        <w:t>z</w:t>
-      </w:r>
-      <w:proofErr w:type="spellEnd"/>
-      <w:r>
-        <w:rPr>
-          <w:rFonts w:ascii="Times New Roman" w:hAnsi="Times New Roman" w:cs="Times New Roman"/>
-          <w:sz w:val="24"/>
-          <w:szCs w:val="24"/>
-        </w:rPr>
-        <w:t xml:space="preserve">, </w:t>
-      </w:r>
-      <w:r>
-        <w:rPr>
-          <w:rFonts w:ascii="Times New Roman" w:hAnsi="Times New Roman" w:cs="Times New Roman"/>
-          <w:sz w:val="24"/>
-          <w:szCs w:val="24"/>
-        </w:rPr>
-        <w:t>onde a criança receberá o resultado de cada pergunta na hora para que ela possa se corrigir e saber qual a atitude mais indicada</w:t>
-      </w:r>
-      <w:r>
-        <w:rPr>
-          <w:rFonts w:ascii="Times New Roman" w:hAnsi="Times New Roman" w:cs="Times New Roman"/>
-          <w:sz w:val="24"/>
-          <w:szCs w:val="24"/>
-        </w:rPr>
-        <w:t xml:space="preserve">. </w:t>
-      </w:r>
-      <w:r>
-        <w:rPr>
-          <w:rFonts w:ascii="Times New Roman" w:hAnsi="Times New Roman" w:cs="Times New Roman"/>
-          <w:sz w:val="24"/>
-          <w:szCs w:val="24"/>
-        </w:rPr>
-        <w:t>Após termi</w:t>
-      </w:r>
-      <w:r>
-        <w:rPr>
-          <w:rFonts w:ascii="Times New Roman" w:hAnsi="Times New Roman" w:cs="Times New Roman"/>
-          <w:sz w:val="24"/>
-          <w:szCs w:val="24"/>
-        </w:rPr>
-        <w:t xml:space="preserve">nar uma série de 10 perguntas a criança </w:t>
-      </w:r>
-      <w:r>
-        <w:rPr>
-          <w:rFonts w:ascii="Times New Roman" w:hAnsi="Times New Roman" w:cs="Times New Roman"/>
-          <w:sz w:val="24"/>
-          <w:szCs w:val="24"/>
-        </w:rPr>
-        <w:t xml:space="preserve">terá acesso ao gabarito das questões, </w:t>
-      </w:r>
-      <w:r>
-        <w:rPr>
-          <w:rFonts w:ascii="Times New Roman" w:hAnsi="Times New Roman" w:cs="Times New Roman"/>
-          <w:sz w:val="24"/>
-          <w:szCs w:val="24"/>
-        </w:rPr>
-        <w:t>onde irá revisar tudo que respondeu e ver em quantas tentativas ela conseguiu vencer o jogo</w:t>
-      </w:r>
-      <w:r>
-        <w:rPr>
-          <w:rFonts w:ascii="Times New Roman" w:hAnsi="Times New Roman" w:cs="Times New Roman"/>
-          <w:sz w:val="24"/>
-          <w:szCs w:val="24"/>
-        </w:rPr>
-        <w:t xml:space="preserve">. </w:t>
-      </w:r>
-    </w:p>
-    <w:p>
-      <w:pPr>
-        <w:jc w:val="both"/>
-        <w:rPr>
-          <w:rFonts w:ascii="Times New Roman" w:hAnsi="Times New Roman" w:cs="Times New Roman"/>
-          <w:sz w:val="24"/>
-          <w:szCs w:val="24"/>
-        </w:rPr>
-      </w:pPr>
-      <w:r>
-        <w:rPr>
-          <w:rFonts w:ascii="Times New Roman" w:hAnsi="Times New Roman" w:cs="Times New Roman"/>
-          <w:sz w:val="24"/>
-          <w:szCs w:val="24"/>
-        </w:rPr>
-        <w:t xml:space="preserve">O aplicativo </w:t>
-      </w:r>
-      <w:r>
-        <w:rPr>
-          <w:rFonts w:ascii="Times New Roman" w:hAnsi="Times New Roman" w:cs="Times New Roman"/>
-          <w:b/>
-          <w:color w:val="0070C0"/>
-          <w:sz w:val="24"/>
-          <w:szCs w:val="24"/>
-        </w:rPr>
-        <w:t xml:space="preserve">Coisa Certa! </w:t>
-      </w:r>
-      <w:r>
-        <w:rPr>
-          <w:rFonts w:ascii="Times New Roman" w:hAnsi="Times New Roman" w:cs="Times New Roman"/>
-          <w:sz w:val="24"/>
-          <w:szCs w:val="24"/>
-        </w:rPr>
-        <w:t xml:space="preserve"> </w:t>
-      </w:r>
-      <w:r>
-        <w:rPr>
-          <w:rFonts w:ascii="Times New Roman" w:hAnsi="Times New Roman" w:cs="Times New Roman"/>
-          <w:sz w:val="24"/>
-          <w:szCs w:val="24"/>
-        </w:rPr>
         <w:t xml:space="preserve"> se baseia na ludicidade como forma de aprendizado. Tornando o processo de aquisição de conhecimento mais estimulantes para todos aqueles que se interessarem a jogar.</w:t>
       </w:r>
       <w:r>
@@ -1072,7 +1099,6 @@
           <w:sz w:val="24"/>
           <w:szCs w:val="24"/>
         </w:rPr>
-        <w:lastRenderedPageBreak/>
         <w:t>5 IMAGENS DO APLICATIVO</w:t>
       </w:r>
     </w:p>
@@ -1112,7 +1138,7 @@
             <o:lock v:ext="edit" aspectratio="t"/>
           </v:shapetype>
           <v:shape id="_x0000_i1025" type="#_x0000_t75" style="width:132pt;height:198pt">
-            <v:imagedata r:id="rId8" o:title="Imagem da página 2014-07-03 - 20.45.47"/>
+            <v:imagedata r:id="rId8" o:title="Imagem da página 2014-07-03 - 20.45"/>
           </v:shape>
         </w:pict>
       </w:r>
@@ -1132,7 +1158,7 @@
         </w:rPr>
         <w:pict>
           <v:shape id="_x0000_i1026" type="#_x0000_t75" style="width:132pt;height:198pt">
-            <v:imagedata r:id="rId9" o:title="Imagem da página 2014-07-03 - 20.45.56"/>
+            <v:imagedata r:id="rId9" o:title="Imagem da página 2014-07-03 - 20.45"/>
           </v:shape>
         </w:pict>
       </w:r>
@@ -1152,7 +1178,7 @@
         </w:rPr>
         <w:pict>
           <v:shape id="_x0000_i1027" type="#_x0000_t75" style="width:132pt;height:198pt">
-            <v:imagedata r:id="rId10" o:title="Imagem da página 2014-07-03 - 20.46.02"/>
+            <v:imagedata r:id="rId10" o:title="Imagem da página 2014-07-03 - 20.46"/>
           </v:shape>
         </w:pict>
       </w:r>
@@ -1164,7 +1190,7 @@
         </w:rPr>
         <w:pict>
           <v:shape id="_x0000_i1028" type="#_x0000_t75" style="width:132pt;height:198pt">
-            <v:imagedata r:id="rId11" o:title="Imagem da página 2014-07-03 - 20.46.13"/>
+            <v:imagedata r:id="rId11" o:title="Imagem da página 2014-07-03 - 20.46"/>
           </v:shape>
         </w:pict>
       </w:r>
@@ -1185,7 +1211,7 @@
         </w:rPr>
         <w:pict>
           <v:shape id="_x0000_i1029" type="#_x0000_t75" style="width:132pt;height:198pt">
-            <v:imagedata r:id="rId12" o:title="Imagem da página 2014-07-03 - 20.46.35"/>
+            <v:imagedata r:id="rId12" o:title="Imagem da página 2014-07-03 - 20.46"/>
           </v:shape>
         </w:pict>
       </w:r>
@@ -1350,7 +1376,9 @@
       <w:pPr>
         <w:pStyle w:val="Textodenotaderodap"/>
         <w:rPr>
+          <w:rStyle w:val="Hyperlink"/>
           <w:sz w:val="22"/>
+          <w:szCs w:val="22"/>
         </w:rPr>
       </w:pPr>
       <w:r>
@@ -1378,6 +1406,44 @@
           <w:t>https://github.com/dijb988/Coisa-Certa</w:t>
         </w:r>
       </w:hyperlink>
+    </w:p>
+    <w:p>
+      <w:pPr>
+        <w:pStyle w:val="Textodenotaderodap"/>
+        <w:rPr>
+          <w:sz w:val="22"/>
+        </w:rPr>
+      </w:pPr>
+      <w:proofErr w:type="gramStart"/>
+      <w:r>
+        <w:rPr>
+          <w:rStyle w:val="Hyperlink"/>
+          <w:color w:val="auto"/>
+          <w:u w:val="none"/>
+          <w:vertAlign w:val="superscript"/>
+        </w:rPr>
+        <w:t xml:space="preserve">3 </w:t>
+      </w:r>
+      <w:r>
+        <w:rPr>
+          <w:rStyle w:val="Hyperlink"/>
+          <w:vertAlign w:val="superscript"/>
+        </w:rPr>
+        <w:t xml:space="preserve"> </w:t>
+      </w:r>
+      <w:r>
+        <w:rPr>
+          <w:rStyle w:val="Hyperlink"/>
+        </w:rPr>
+        <w:t>https://play.google.com/store/apps/details?id=</w:t>
+      </w:r>
+      <w:r>
+        <w:rPr>
+          <w:rStyle w:val="Hyperlink"/>
+        </w:rPr>
+        <w:t>com.diegobonfim.coisa_certa</w:t>
+      </w:r>
+      <w:proofErr w:type="gramEnd"/>
     </w:p>
   </w:footnote>
 </w:footnotes>
@@ -2284,7 +2350,7 @@
 </file>
 
 <file path=customXml/itemProps1.xml><?xml version="1.0" encoding="utf-8"?>
-<ds:datastoreItem xmlns:ds="http://schemas.openxmlformats.org/officeDocument/2006/customXml" ds:itemID="{C5775DCC-91A3-460E-85C7-C311D3A4F0E6}">
+<ds:datastoreItem xmlns:ds="http://schemas.openxmlformats.org/officeDocument/2006/customXml" ds:itemID="{8FCC22F0-EA5A-4229-B2F7-E61EB694CC61}">
   <ds:schemaRefs>
     <ds:schemaRef ds:uri="http://schemas.openxmlformats.org/officeDocument/2006/bibliography"/>
   </ds:schemaRefs>
